--- a/downloads/2019BoardApplication.docx
+++ b/downloads/2019BoardApplication.docx
@@ -113,39 +113,7 @@
           <w:sz w:val="24"/>
           <w:szCs w:val="24"/>
         </w:rPr>
-        <w:t xml:space="preserve"> 201</w:t>
-      </w:r>
-      <w:r>
-        <w:rPr>
-          <w:rFonts w:ascii="Times New Roman" w:eastAsia="Times New Roman" w:hAnsi="Times New Roman" w:cs="Times New Roman"/>
-          <w:sz w:val="24"/>
-          <w:szCs w:val="24"/>
-        </w:rPr>
-        <w:t>9</w:t>
-      </w:r>
-      <w:r>
-        <w:rPr>
-          <w:rFonts w:ascii="Times New Roman" w:eastAsia="Times New Roman" w:hAnsi="Times New Roman" w:cs="Times New Roman"/>
-          <w:sz w:val="24"/>
-          <w:szCs w:val="24"/>
-        </w:rPr>
-        <w:t xml:space="preserve"> has begun! After hosting a successful competition at Penn State for the past </w:t>
-      </w:r>
-      <w:r>
-        <w:rPr>
-          <w:rFonts w:ascii="Times New Roman" w:eastAsia="Times New Roman" w:hAnsi="Times New Roman" w:cs="Times New Roman"/>
-          <w:sz w:val="24"/>
-          <w:szCs w:val="24"/>
-        </w:rPr>
-        <w:t>six</w:t>
-      </w:r>
-      <w:r>
-        <w:rPr>
-          <w:rFonts w:ascii="Times New Roman" w:eastAsia="Times New Roman" w:hAnsi="Times New Roman" w:cs="Times New Roman"/>
-          <w:sz w:val="24"/>
-          <w:szCs w:val="24"/>
-        </w:rPr>
-        <w:t xml:space="preserve"> years, we are so excited to begin preparations for next year! We are currently looking for qualified, enthusiastic individuals to carry on the legacy. Details about each executive board position are included below.</w:t>
+        <w:t xml:space="preserve"> 2019 has begun! After hosting a successful competition at Penn State for the past six years, we are so excited to begin preparations for next year! We are currently looking for qualified, enthusiastic individuals to carry on the legacy. Details about each executive board position are included below.</w:t>
       </w:r>
     </w:p>
     <w:p>
@@ -177,25 +145,7 @@
           <w:sz w:val="24"/>
           <w:szCs w:val="24"/>
         </w:rPr>
-        <w:t>Before you complete this application, w</w:t>
-      </w:r>
-      <w:r>
-        <w:rPr>
-          <w:rFonts w:ascii="Times New Roman" w:eastAsia="Times New Roman" w:hAnsi="Times New Roman" w:cs="Times New Roman"/>
-          <w:sz w:val="24"/>
-          <w:szCs w:val="24"/>
-        </w:rPr>
-        <w:t>e hope that you will do all that you c</w:t>
-      </w:r>
-      <w:bookmarkStart w:id="0" w:name="_GoBack"/>
-      <w:bookmarkEnd w:id="0"/>
-      <w:r>
-        <w:rPr>
-          <w:rFonts w:ascii="Times New Roman" w:eastAsia="Times New Roman" w:hAnsi="Times New Roman" w:cs="Times New Roman"/>
-          <w:sz w:val="24"/>
-          <w:szCs w:val="24"/>
-        </w:rPr>
-        <w:t xml:space="preserve">an to find out more about </w:t>
+        <w:t xml:space="preserve">Before you complete this application, we hope that you will do all that you can to find out more about </w:t>
       </w:r>
       <w:r>
         <w:rPr>
@@ -231,15 +181,7 @@
           <w:sz w:val="24"/>
           <w:szCs w:val="24"/>
         </w:rPr>
-        <w:t xml:space="preserve"> and other student organizations is that each board member is</w:t>
-      </w:r>
-      <w:r>
-        <w:rPr>
-          <w:rFonts w:ascii="Times New Roman" w:eastAsia="Times New Roman" w:hAnsi="Times New Roman" w:cs="Times New Roman"/>
-          <w:sz w:val="24"/>
-          <w:szCs w:val="24"/>
-        </w:rPr>
-        <w:t xml:space="preserve"> considered a vital part of the entire executive board. Board members are expected to take an active role in ALL parts of the competition. This means that, in addition to attending weekly meetings and fulfilling the roles of their own position, </w:t>
+        <w:t xml:space="preserve"> and other student organizations is that each board member is considered a vital part of the entire executive board. Board members are expected to take an active role in ALL parts of the competition. This means that, in addition to attending weekly meetings and fulfilling the roles of their own position, </w:t>
       </w:r>
       <w:r>
         <w:rPr>
@@ -257,15 +199,7 @@
           <w:sz w:val="24"/>
           <w:szCs w:val="24"/>
         </w:rPr>
-        <w:t xml:space="preserve"> bo</w:t>
-      </w:r>
-      <w:r>
-        <w:rPr>
-          <w:rFonts w:ascii="Times New Roman" w:eastAsia="Times New Roman" w:hAnsi="Times New Roman" w:cs="Times New Roman"/>
-          <w:sz w:val="24"/>
-          <w:szCs w:val="24"/>
-        </w:rPr>
-        <w:t xml:space="preserve">ard members are often required to go above and beyond the responsibilities assigned to their respective positions. Any </w:t>
+        <w:t xml:space="preserve"> board members are often required to go above and beyond the responsibilities assigned to their respective positions. Any </w:t>
       </w:r>
       <w:r>
         <w:rPr>
@@ -283,15 +217,7 @@
           <w:sz w:val="24"/>
           <w:szCs w:val="24"/>
         </w:rPr>
-        <w:t xml:space="preserve"> board member will tell you that being on the board is one of the most exciting and rewarding experiences they have had. However,</w:t>
-      </w:r>
-      <w:r>
-        <w:rPr>
-          <w:rFonts w:ascii="Times New Roman" w:eastAsia="Times New Roman" w:hAnsi="Times New Roman" w:cs="Times New Roman"/>
-          <w:sz w:val="24"/>
-          <w:szCs w:val="24"/>
-        </w:rPr>
-        <w:t xml:space="preserve"> they will also tell you that it is an extracurricular that will have significantly heavy time requirements.</w:t>
+        <w:t xml:space="preserve"> board member will tell you that being on the board is one of the most exciting and rewarding experiences they have had. However, they will also tell you that it is an extracurricular that will have significantly heavy time requirements.</w:t>
       </w:r>
     </w:p>
     <w:p>
@@ -341,31 +267,7 @@
           <w:sz w:val="24"/>
           <w:szCs w:val="24"/>
         </w:rPr>
-        <w:t xml:space="preserve"> 201</w:t>
-      </w:r>
-      <w:r>
-        <w:rPr>
-          <w:rFonts w:ascii="Times New Roman" w:eastAsia="Times New Roman" w:hAnsi="Times New Roman" w:cs="Times New Roman"/>
-          <w:sz w:val="24"/>
-          <w:szCs w:val="24"/>
-        </w:rPr>
-        <w:t>9</w:t>
-      </w:r>
-      <w:r>
-        <w:rPr>
-          <w:rFonts w:ascii="Times New Roman" w:eastAsia="Times New Roman" w:hAnsi="Times New Roman" w:cs="Times New Roman"/>
-          <w:sz w:val="24"/>
-          <w:szCs w:val="24"/>
-        </w:rPr>
-        <w:t xml:space="preserve"> and help us continue to make our competition bi</w:t>
-      </w:r>
-      <w:r>
-        <w:rPr>
-          <w:rFonts w:ascii="Times New Roman" w:eastAsia="Times New Roman" w:hAnsi="Times New Roman" w:cs="Times New Roman"/>
-          <w:sz w:val="24"/>
-          <w:szCs w:val="24"/>
-        </w:rPr>
-        <w:t xml:space="preserve">gger and better with each passing year. </w:t>
+        <w:t xml:space="preserve"> 2019 and help us continue to make our competition bigger and better with each passing year. </w:t>
       </w:r>
     </w:p>
     <w:p>
@@ -439,23 +341,7 @@
           <w:sz w:val="26"/>
           <w:szCs w:val="26"/>
         </w:rPr>
-        <w:t xml:space="preserve"> 201</w:t>
-      </w:r>
-      <w:r>
-        <w:rPr>
-          <w:rFonts w:ascii="Times New Roman" w:eastAsia="Times New Roman" w:hAnsi="Times New Roman" w:cs="Times New Roman"/>
-          <w:sz w:val="26"/>
-          <w:szCs w:val="26"/>
-        </w:rPr>
-        <w:t>8</w:t>
-      </w:r>
-      <w:r>
-        <w:rPr>
-          <w:rFonts w:ascii="Times New Roman" w:eastAsia="Times New Roman" w:hAnsi="Times New Roman" w:cs="Times New Roman"/>
-          <w:sz w:val="26"/>
-          <w:szCs w:val="26"/>
-        </w:rPr>
-        <w:t xml:space="preserve"> Executive Board</w:t>
+        <w:t xml:space="preserve"> 2018 Executive Board</w:t>
       </w:r>
     </w:p>
     <w:p>
@@ -767,57 +653,7 @@
           <w:sz w:val="24"/>
           <w:szCs w:val="24"/>
         </w:rPr>
-        <w:t>as well as preparing relevant registration and marketing collateral</w:t>
-      </w:r>
-      <w:r>
-        <w:rPr>
-          <w:rFonts w:ascii="Times New Roman" w:eastAsia="Times New Roman" w:hAnsi="Times New Roman" w:cs="Times New Roman"/>
-          <w:sz w:val="24"/>
-          <w:szCs w:val="24"/>
-        </w:rPr>
-        <w:t xml:space="preserve">. Additionally, they are responsible for collecting all registration and production materials from participating teams as well as maintaining constant communication throughout the year. Registration Directors are also responsible for directing all aspects </w:t>
-      </w:r>
-      <w:r>
-        <w:rPr>
-          <w:rFonts w:ascii="Times New Roman" w:eastAsia="Times New Roman" w:hAnsi="Times New Roman" w:cs="Times New Roman"/>
-          <w:sz w:val="24"/>
-          <w:szCs w:val="24"/>
-        </w:rPr>
-        <w:t>of the judging process. This includes searching for and inviting qualified judges, facilitating the judging system and coordinating judges’ arrival and transportation. Lastly, Registration Directors work with the official hotel for all bookings including t</w:t>
-      </w:r>
-      <w:r>
-        <w:rPr>
-          <w:rFonts w:ascii="Times New Roman" w:eastAsia="Times New Roman" w:hAnsi="Times New Roman" w:cs="Times New Roman"/>
-          <w:sz w:val="24"/>
-          <w:szCs w:val="24"/>
-        </w:rPr>
-        <w:t>eam rooms and the registration room. Registration Directors are required to be extremely organized and detail-oriented in addition to having strong interpersonal skills. The Registration Team works closely with all other directors at various points through</w:t>
-      </w:r>
-      <w:r>
-        <w:rPr>
-          <w:rFonts w:ascii="Times New Roman" w:eastAsia="Times New Roman" w:hAnsi="Times New Roman" w:cs="Times New Roman"/>
-          <w:sz w:val="24"/>
-          <w:szCs w:val="24"/>
-        </w:rPr>
-        <w:t xml:space="preserve">out the year and benefits from having a good understanding of the </w:t>
-      </w:r>
-      <w:proofErr w:type="spellStart"/>
-      <w:r>
-        <w:rPr>
-          <w:rFonts w:ascii="Times New Roman" w:eastAsia="Times New Roman" w:hAnsi="Times New Roman" w:cs="Times New Roman"/>
-          <w:sz w:val="24"/>
-          <w:szCs w:val="24"/>
-        </w:rPr>
-        <w:t>Filmi</w:t>
-      </w:r>
-      <w:proofErr w:type="spellEnd"/>
-      <w:r>
-        <w:rPr>
-          <w:rFonts w:ascii="Times New Roman" w:eastAsia="Times New Roman" w:hAnsi="Times New Roman" w:cs="Times New Roman"/>
-          <w:sz w:val="24"/>
-          <w:szCs w:val="24"/>
-        </w:rPr>
-        <w:t>-Fusion/HFD circuit.</w:t>
+        <w:t>as well as preparing relevant registration and marketing collateral. Additionally, they are responsible for collecting all registration and production materials from participating teams as well as maintaining constant communication throughout the year. Registration Directors are also responsible for directing all aspects of the judging process. This includes searching for and inviting qualified judges, facilitating the judging system and coordinating judges’ arrival and transportation. Lastly, Registration Directors work with the official hotel for all bookings including team rooms and the registration room. Registration Directors are required to be extremely organized and detail-oriented in addition to having strong interpersonal skills. The Registration Team works closely with all other directors at various points throughout the year and benefits from having a good understanding of the Filmi-Fusion/HFD circuit.</w:t>
       </w:r>
     </w:p>
     <w:p>
@@ -867,31 +703,7 @@
           <w:sz w:val="24"/>
           <w:szCs w:val="24"/>
         </w:rPr>
-        <w:t>The Hospitality Team’s major responsibility is the mixer. Every aspect of the mixer – logistics, games, food, decorations, etc. – is the oblig</w:t>
-      </w:r>
-      <w:r>
-        <w:rPr>
-          <w:rFonts w:ascii="Times New Roman" w:eastAsia="Times New Roman" w:hAnsi="Times New Roman" w:cs="Times New Roman"/>
-          <w:sz w:val="24"/>
-          <w:szCs w:val="24"/>
-        </w:rPr>
-        <w:t>ation of the Hospitality Directors. In addition, they are responsible for aiding Sponsorship and ensuring that the food for all participants throughout the course of the weekend is ready for distribution. Hospitality Directors also serve as head liaison; i</w:t>
-      </w:r>
-      <w:r>
-        <w:rPr>
-          <w:rFonts w:ascii="Times New Roman" w:eastAsia="Times New Roman" w:hAnsi="Times New Roman" w:cs="Times New Roman"/>
-          <w:sz w:val="24"/>
-          <w:szCs w:val="24"/>
-        </w:rPr>
-        <w:t>t is their duty to plan committee meetings and coordinate with committee members. They serve as the main bridge between the executive board and the committee as they orchestrate and oversee committee hours and other committee member responsibilities. Enthu</w:t>
-      </w:r>
-      <w:r>
-        <w:rPr>
-          <w:rFonts w:ascii="Times New Roman" w:eastAsia="Times New Roman" w:hAnsi="Times New Roman" w:cs="Times New Roman"/>
-          <w:sz w:val="24"/>
-          <w:szCs w:val="24"/>
-        </w:rPr>
-        <w:t>siasm, creativity and quick thinking are key attributes of the Hospitality Director position as well as the ability to work well with others and plan efficiently. </w:t>
+        <w:t>The Hospitality Team’s major responsibility is the mixer. Every aspect of the mixer – logistics, games, food, decorations, etc. – is the obligation of the Hospitality Directors. In addition, they are responsible for aiding Sponsorship and ensuring that the food for all participants throughout the course of the weekend is ready for distribution. Hospitality Directors also serve as head liaison; it is their duty to plan committee meetings and coordinate with committee members. They serve as the main bridge between the executive board and the committee as they orchestrate and oversee committee hours and other committee member responsibilities. Enthusiasm, creativity and quick thinking are key attributes of the Hospitality Director position as well as the ability to work well with others and plan efficiently. </w:t>
       </w:r>
     </w:p>
     <w:p>
@@ -901,6 +713,7 @@
         <w:jc w:val="both"/>
         <w:rPr>
           <w:rFonts w:ascii="Times New Roman" w:eastAsia="Times New Roman" w:hAnsi="Times New Roman" w:cs="Times New Roman"/>
+          <w:b/>
           <w:sz w:val="24"/>
           <w:szCs w:val="24"/>
         </w:rPr>
@@ -924,7 +737,7 @@
           <w:sz w:val="24"/>
           <w:szCs w:val="24"/>
         </w:rPr>
-        <w:t xml:space="preserve">Finance Director </w:t>
+        <w:t>Sponsorship Director</w:t>
       </w:r>
     </w:p>
     <w:p>
@@ -934,136 +747,6 @@
         <w:jc w:val="both"/>
         <w:rPr>
           <w:rFonts w:ascii="Times New Roman" w:eastAsia="Times New Roman" w:hAnsi="Times New Roman" w:cs="Times New Roman"/>
-          <w:color w:val="1A1A1A"/>
-          <w:sz w:val="24"/>
-          <w:szCs w:val="24"/>
-        </w:rPr>
-      </w:pPr>
-      <w:r>
-        <w:rPr>
-          <w:rFonts w:ascii="Times New Roman" w:eastAsia="Times New Roman" w:hAnsi="Times New Roman" w:cs="Times New Roman"/>
-          <w:color w:val="1A1A1A"/>
-          <w:sz w:val="24"/>
-          <w:szCs w:val="24"/>
-        </w:rPr>
-        <w:t xml:space="preserve">The Finance Director is in charge of the budget for the entirety of </w:t>
-      </w:r>
-      <w:r>
-        <w:rPr>
-          <w:rFonts w:ascii="Times New Roman" w:eastAsia="Times New Roman" w:hAnsi="Times New Roman" w:cs="Times New Roman"/>
-          <w:b/>
-          <w:i/>
-          <w:color w:val="1A1A1A"/>
-          <w:sz w:val="24"/>
-          <w:szCs w:val="24"/>
-        </w:rPr>
-        <w:t>Infus</w:t>
-      </w:r>
-      <w:r>
-        <w:rPr>
-          <w:rFonts w:ascii="Times New Roman" w:eastAsia="Times New Roman" w:hAnsi="Times New Roman" w:cs="Times New Roman"/>
-          <w:b/>
-          <w:i/>
-          <w:color w:val="1A1A1A"/>
-          <w:sz w:val="24"/>
-          <w:szCs w:val="24"/>
-        </w:rPr>
-        <w:t>ion</w:t>
-      </w:r>
-      <w:r>
-        <w:rPr>
-          <w:rFonts w:ascii="Times New Roman" w:eastAsia="Times New Roman" w:hAnsi="Times New Roman" w:cs="Times New Roman"/>
-          <w:color w:val="1A1A1A"/>
-          <w:sz w:val="24"/>
-          <w:szCs w:val="24"/>
-        </w:rPr>
-        <w:t>. This chairperson is expected to keep an up-to-date tally of all the money spent or donated as well as incoming money from any sponsors, profits from events and registration money. The Finance Director poses as the primary link of communication between</w:t>
-      </w:r>
-      <w:r>
-        <w:rPr>
-          <w:rFonts w:ascii="Times New Roman" w:eastAsia="Times New Roman" w:hAnsi="Times New Roman" w:cs="Times New Roman"/>
-          <w:color w:val="1A1A1A"/>
-          <w:sz w:val="24"/>
-          <w:szCs w:val="24"/>
-        </w:rPr>
-        <w:t xml:space="preserve"> the executive board and the various student organization offices (ASA, UPAC, etc.). The Finance Director is responsible for coordinating after-party logistics and serving as a primary contact with the venue. To be successful in this role, all deadlines mu</w:t>
-      </w:r>
-      <w:r>
-        <w:rPr>
-          <w:rFonts w:ascii="Times New Roman" w:eastAsia="Times New Roman" w:hAnsi="Times New Roman" w:cs="Times New Roman"/>
-          <w:color w:val="1A1A1A"/>
-          <w:sz w:val="24"/>
-          <w:szCs w:val="24"/>
-        </w:rPr>
-        <w:t>st be met with the appropriate paperwork when working with the university. Most importantly, this individual serves as the primary contact with many faculty members of the university; therefore, maintaining relations are especially critical. The Finance Di</w:t>
-      </w:r>
-      <w:r>
-        <w:rPr>
-          <w:rFonts w:ascii="Times New Roman" w:eastAsia="Times New Roman" w:hAnsi="Times New Roman" w:cs="Times New Roman"/>
-          <w:color w:val="1A1A1A"/>
-          <w:sz w:val="24"/>
-          <w:szCs w:val="24"/>
-        </w:rPr>
-        <w:t>rector is expected to work with all positions of the board.</w:t>
-      </w:r>
-    </w:p>
-    <w:p>
-      <w:pPr>
-        <w:widowControl/>
-        <w:spacing w:after="0" w:line="240" w:lineRule="auto"/>
-        <w:jc w:val="both"/>
-        <w:rPr>
-          <w:rFonts w:ascii="Times New Roman" w:eastAsia="Times New Roman" w:hAnsi="Times New Roman" w:cs="Times New Roman"/>
-          <w:b/>
-          <w:sz w:val="24"/>
-          <w:szCs w:val="24"/>
-        </w:rPr>
-      </w:pPr>
-      <w:r>
-        <w:br w:type="page"/>
-      </w:r>
-    </w:p>
-    <w:p>
-      <w:pPr>
-        <w:widowControl/>
-        <w:spacing w:after="0"/>
-        <w:jc w:val="both"/>
-        <w:rPr>
-          <w:rFonts w:ascii="Times New Roman" w:eastAsia="Times New Roman" w:hAnsi="Times New Roman" w:cs="Times New Roman"/>
-          <w:b/>
-          <w:sz w:val="24"/>
-          <w:szCs w:val="24"/>
-        </w:rPr>
-      </w:pPr>
-    </w:p>
-    <w:p>
-      <w:pPr>
-        <w:widowControl/>
-        <w:spacing w:after="0"/>
-        <w:jc w:val="both"/>
-        <w:rPr>
-          <w:rFonts w:ascii="Times New Roman" w:eastAsia="Times New Roman" w:hAnsi="Times New Roman" w:cs="Times New Roman"/>
-          <w:sz w:val="24"/>
-          <w:szCs w:val="24"/>
-        </w:rPr>
-      </w:pPr>
-      <w:r>
-        <w:rPr>
-          <w:rFonts w:ascii="Times New Roman" w:eastAsia="Times New Roman" w:hAnsi="Times New Roman" w:cs="Times New Roman"/>
-          <w:b/>
-          <w:sz w:val="24"/>
-          <w:szCs w:val="24"/>
-        </w:rPr>
-        <w:t>Sponsorship Director</w:t>
-      </w:r>
-    </w:p>
-    <w:p>
-      <w:pPr>
-        <w:widowControl/>
-        <w:spacing w:after="0"/>
-        <w:jc w:val="both"/>
-        <w:rPr>
-          <w:rFonts w:ascii="Times New Roman" w:eastAsia="Times New Roman" w:hAnsi="Times New Roman" w:cs="Times New Roman"/>
           <w:color w:val="141414"/>
           <w:sz w:val="24"/>
           <w:szCs w:val="24"/>
@@ -1076,16 +759,7 @@
           <w:sz w:val="24"/>
           <w:szCs w:val="24"/>
         </w:rPr>
-        <w:t>The Sponsorship Team is responsible for securing all donations and sponsorship affiliations, with both corporate organizations and local businesses. Directors are responsib</w:t>
-      </w:r>
-      <w:r>
-        <w:rPr>
-          <w:rFonts w:ascii="Times New Roman" w:eastAsia="Times New Roman" w:hAnsi="Times New Roman" w:cs="Times New Roman"/>
-          <w:color w:val="141414"/>
-          <w:sz w:val="24"/>
-          <w:szCs w:val="24"/>
-        </w:rPr>
-        <w:t xml:space="preserve">le for acquiring and organizing all meals for </w:t>
+        <w:t xml:space="preserve">The Sponsorship Team is responsible for securing all donations and sponsorship affiliations, with both corporate organizations and local businesses. Directors are responsible for acquiring and organizing all meals for </w:t>
       </w:r>
       <w:r>
         <w:rPr>
@@ -1105,16 +779,7 @@
           <w:sz w:val="24"/>
           <w:szCs w:val="24"/>
         </w:rPr>
-        <w:t xml:space="preserve"> participants through monetary support and in-kind food donations, as well as reaching out to local networks for promotional opportunities. Primary duties include updating the sponsorship packets, deciding which local and corporate organizations to contact</w:t>
-      </w:r>
-      <w:r>
-        <w:rPr>
-          <w:rFonts w:ascii="Times New Roman" w:eastAsia="Times New Roman" w:hAnsi="Times New Roman" w:cs="Times New Roman"/>
-          <w:color w:val="141414"/>
-          <w:sz w:val="24"/>
-          <w:szCs w:val="24"/>
-        </w:rPr>
-        <w:t>, and finalizing all deals as the competition nears. The weekend of </w:t>
+        <w:t xml:space="preserve"> participants through monetary support and in-kind food donations, as well as reaching out to local networks for promotional opportunities. Primary duties include updating the sponsorship packets, deciding which local and corporate organizations to contact, and finalizing all deals as the competition nears. The weekend of </w:t>
       </w:r>
       <w:r>
         <w:rPr>
@@ -1134,17 +799,21 @@
           <w:sz w:val="24"/>
           <w:szCs w:val="24"/>
         </w:rPr>
-        <w:t xml:space="preserve">, Sponsorship Directors are expected to pick up all food donations and ensure that all promotional commitments are fulfilled. This position requires both strong organizational and </w:t>
-      </w:r>
-      <w:r>
+        <w:t>, Sponsorship Directors are expected to pick up all food donations and ensure that all promotional commitments are fulfilled. This position requires both strong organizational and communication skills, as well as the ability to effectively maintain business relationships. </w:t>
+      </w:r>
+    </w:p>
+    <w:p>
+      <w:pPr>
+        <w:widowControl/>
+        <w:spacing w:after="0"/>
+        <w:jc w:val="both"/>
         <w:rPr>
           <w:rFonts w:ascii="Times New Roman" w:eastAsia="Times New Roman" w:hAnsi="Times New Roman" w:cs="Times New Roman"/>
           <w:color w:val="141414"/>
           <w:sz w:val="24"/>
           <w:szCs w:val="24"/>
         </w:rPr>
-        <w:t>communication skills, as well as the ability to effectively maintain business relationships. </w:t>
-      </w:r>
+      </w:pPr>
     </w:p>
     <w:p>
       <w:pPr>
@@ -1153,19 +822,6 @@
         <w:jc w:val="both"/>
         <w:rPr>
           <w:rFonts w:ascii="Times New Roman" w:eastAsia="Times New Roman" w:hAnsi="Times New Roman" w:cs="Times New Roman"/>
-          <w:color w:val="141414"/>
-          <w:sz w:val="24"/>
-          <w:szCs w:val="24"/>
-        </w:rPr>
-      </w:pPr>
-    </w:p>
-    <w:p>
-      <w:pPr>
-        <w:widowControl/>
-        <w:spacing w:after="0"/>
-        <w:jc w:val="both"/>
-        <w:rPr>
-          <w:rFonts w:ascii="Times New Roman" w:eastAsia="Times New Roman" w:hAnsi="Times New Roman" w:cs="Times New Roman"/>
           <w:sz w:val="24"/>
           <w:szCs w:val="24"/>
         </w:rPr>
@@ -1196,57 +852,16 @@
           <w:sz w:val="24"/>
           <w:szCs w:val="24"/>
         </w:rPr>
-        <w:t xml:space="preserve">The Technology and Production Team serves as the main contact point between the teams and the Eisenhower and </w:t>
-      </w:r>
-      <w:proofErr w:type="spellStart"/>
-      <w:r>
-        <w:rPr>
-          <w:rFonts w:ascii="Times New Roman" w:eastAsia="Times New Roman" w:hAnsi="Times New Roman" w:cs="Times New Roman"/>
-          <w:sz w:val="24"/>
-          <w:szCs w:val="24"/>
-        </w:rPr>
-        <w:t>Livestream</w:t>
-      </w:r>
-      <w:proofErr w:type="spellEnd"/>
-      <w:r>
-        <w:rPr>
-          <w:rFonts w:ascii="Times New Roman" w:eastAsia="Times New Roman" w:hAnsi="Times New Roman" w:cs="Times New Roman"/>
-          <w:sz w:val="24"/>
-          <w:szCs w:val="24"/>
-        </w:rPr>
-        <w:t xml:space="preserve"> Staff.</w:t>
-      </w:r>
-      <w:r>
-        <w:rPr>
-          <w:rFonts w:ascii="Times New Roman" w:eastAsia="Times New Roman" w:hAnsi="Times New Roman" w:cs="Times New Roman"/>
-          <w:sz w:val="24"/>
-          <w:szCs w:val="24"/>
-        </w:rPr>
-        <w:t xml:space="preserve"> This includes a pre-production meeting a few months before the competition, a production meeting several weeks before the competition, and other meetings as necessary. The Technology and Production Director works with the Registration Directors to obtain </w:t>
-      </w:r>
-      <w:r>
-        <w:rPr>
-          <w:rFonts w:ascii="Times New Roman" w:eastAsia="Times New Roman" w:hAnsi="Times New Roman" w:cs="Times New Roman"/>
-          <w:sz w:val="24"/>
-          <w:szCs w:val="24"/>
-        </w:rPr>
-        <w:t>all videos, music and prop lists submitted by the teams and to relay that information to the Eisenhower staff. In addition, they will work with the Public Relations Team to create filler videos, fliers, and any promotional materials required. During the co</w:t>
-      </w:r>
-      <w:r>
-        <w:rPr>
-          <w:rFonts w:ascii="Times New Roman" w:eastAsia="Times New Roman" w:hAnsi="Times New Roman" w:cs="Times New Roman"/>
-          <w:sz w:val="24"/>
-          <w:szCs w:val="24"/>
-        </w:rPr>
-        <w:t>mpetition weekend, the Production Team coordinates the dress rehearsals and ensures that production will meet and exceed team expectations. Technology and Production serves as the backbone of the competition and works with all other board positions. Some e</w:t>
-      </w:r>
-      <w:r>
-        <w:rPr>
-          <w:rFonts w:ascii="Times New Roman" w:eastAsia="Times New Roman" w:hAnsi="Times New Roman" w:cs="Times New Roman"/>
-          <w:sz w:val="24"/>
-          <w:szCs w:val="24"/>
-        </w:rPr>
-        <w:t>xperience in design and multimedia production is highly preferred but not required.</w:t>
+        <w:t xml:space="preserve">The Technology and Production Team serves as the main contact point between the teams and the Eisenhower and Livestream Staff. This includes a pre-production meeting a few months before the </w:t>
+      </w:r>
+      <w:r>
+        <w:rPr>
+          <w:rFonts w:ascii="Times New Roman" w:eastAsia="Times New Roman" w:hAnsi="Times New Roman" w:cs="Times New Roman"/>
+          <w:sz w:val="24"/>
+          <w:szCs w:val="24"/>
+        </w:rPr>
+        <w:lastRenderedPageBreak/>
+        <w:t>competition, a production meeting several weeks before the competition, and other meetings as necessary. The Technology and Production Director works with the Registration Directors to obtain all videos, music and prop lists submitted by the teams and to relay that information to the Eisenhower staff. In addition, they will work with the Public Relations Team to create filler videos, fliers, and any promotional materials required. During the competition weekend, the Production Team coordinates the dress rehearsals and ensures that production will meet and exceed team expectations. Technology and Production serves as the backbone of the competition and works with all other board positions. Some experience in design and multimedia production is highly preferred but not required.</w:t>
       </w:r>
     </w:p>
     <w:p>
@@ -1322,51 +937,7 @@
           <w:sz w:val="24"/>
           <w:szCs w:val="24"/>
         </w:rPr>
-        <w:t xml:space="preserve"> and the charities it supports. This includes, but is not limited to, making reservations at venues or the HUB, creating Facebook groups and events, and more. Public Rela</w:t>
-      </w:r>
-      <w:r>
-        <w:rPr>
-          <w:rFonts w:ascii="Times New Roman" w:eastAsia="Times New Roman" w:hAnsi="Times New Roman" w:cs="Times New Roman"/>
-          <w:sz w:val="24"/>
-          <w:szCs w:val="24"/>
-        </w:rPr>
-        <w:t xml:space="preserve">tions is also responsible for keeping all social media accounts updated, including </w:t>
-      </w:r>
-      <w:proofErr w:type="spellStart"/>
-      <w:r>
-        <w:rPr>
-          <w:rFonts w:ascii="Times New Roman" w:eastAsia="Times New Roman" w:hAnsi="Times New Roman" w:cs="Times New Roman"/>
-          <w:sz w:val="24"/>
-          <w:szCs w:val="24"/>
-        </w:rPr>
-        <w:t>Instagram</w:t>
-      </w:r>
-      <w:proofErr w:type="spellEnd"/>
-      <w:r>
-        <w:rPr>
-          <w:rFonts w:ascii="Times New Roman" w:eastAsia="Times New Roman" w:hAnsi="Times New Roman" w:cs="Times New Roman"/>
-          <w:sz w:val="24"/>
-          <w:szCs w:val="24"/>
-        </w:rPr>
-        <w:t xml:space="preserve">, Facebook, and </w:t>
-      </w:r>
-      <w:proofErr w:type="spellStart"/>
-      <w:r>
-        <w:rPr>
-          <w:rFonts w:ascii="Times New Roman" w:eastAsia="Times New Roman" w:hAnsi="Times New Roman" w:cs="Times New Roman"/>
-          <w:sz w:val="24"/>
-          <w:szCs w:val="24"/>
-        </w:rPr>
-        <w:t>Snapchat</w:t>
-      </w:r>
-      <w:proofErr w:type="spellEnd"/>
-      <w:r>
-        <w:rPr>
-          <w:rFonts w:ascii="Times New Roman" w:eastAsia="Times New Roman" w:hAnsi="Times New Roman" w:cs="Times New Roman"/>
-          <w:sz w:val="24"/>
-          <w:szCs w:val="24"/>
-        </w:rPr>
-        <w:t xml:space="preserve">. In addition, he/she is responsible for encouraging students and community members to attend any </w:t>
+        <w:t xml:space="preserve"> and the charities it supports. This includes, but is not limited to, making reservations at venues or the HUB, creating Facebook groups and events, and more. Public Relations is also responsible for keeping all social media accounts updated, including Instagram, Facebook, and Snapchat. In addition, he/she is responsible for encouraging students and community members to attend any </w:t>
       </w:r>
       <w:r>
         <w:rPr>
@@ -1384,15 +955,7 @@
           <w:sz w:val="24"/>
           <w:szCs w:val="24"/>
         </w:rPr>
-        <w:t xml:space="preserve"> events hosted throughout the year</w:t>
-      </w:r>
-      <w:r>
-        <w:rPr>
-          <w:rFonts w:ascii="Times New Roman" w:eastAsia="Times New Roman" w:hAnsi="Times New Roman" w:cs="Times New Roman"/>
-          <w:sz w:val="24"/>
-          <w:szCs w:val="24"/>
-        </w:rPr>
-        <w:t xml:space="preserve">, as well as the competition itself. Overall, the Public Relations Director is responsible for educating and publicizing </w:t>
+        <w:t xml:space="preserve"> events hosted throughout the year, as well as the competition itself. Overall, the Public Relations Director is responsible for educating and publicizing </w:t>
       </w:r>
       <w:r>
         <w:rPr>
@@ -1446,15 +1009,7 @@
           <w:sz w:val="24"/>
           <w:szCs w:val="24"/>
         </w:rPr>
-        <w:t xml:space="preserve">Please fill out this form and submit it </w:t>
-      </w:r>
-      <w:r>
-        <w:rPr>
-          <w:rFonts w:ascii="Times New Roman" w:eastAsia="Times New Roman" w:hAnsi="Times New Roman" w:cs="Times New Roman"/>
-          <w:sz w:val="24"/>
-          <w:szCs w:val="24"/>
-        </w:rPr>
-        <w:t xml:space="preserve">to </w:t>
+        <w:t xml:space="preserve">Please fill out this form and submit it to </w:t>
       </w:r>
       <w:hyperlink r:id="rId7">
         <w:r>
@@ -1613,16 +1168,16 @@
         <w:rPr>
           <w:rFonts w:ascii="Times New Roman" w:eastAsia="Times New Roman" w:hAnsi="Times New Roman" w:cs="Times New Roman"/>
           <w:b/>
-          <w:color w:val="FF0000"/>
-          <w:sz w:val="24"/>
-          <w:szCs w:val="24"/>
-        </w:rPr>
-      </w:pPr>
-      <w:r>
-        <w:rPr>
-          <w:rFonts w:ascii="Times New Roman" w:eastAsia="Times New Roman" w:hAnsi="Times New Roman" w:cs="Times New Roman"/>
-          <w:b/>
-          <w:color w:val="FF0000"/>
+          <w:color w:val="auto"/>
+          <w:sz w:val="24"/>
+          <w:szCs w:val="24"/>
+        </w:rPr>
+      </w:pPr>
+      <w:r>
+        <w:rPr>
+          <w:rFonts w:ascii="Times New Roman" w:eastAsia="Times New Roman" w:hAnsi="Times New Roman" w:cs="Times New Roman"/>
+          <w:b/>
+          <w:color w:val="auto"/>
           <w:sz w:val="24"/>
           <w:szCs w:val="24"/>
         </w:rPr>
@@ -1632,7 +1187,7 @@
         <w:rPr>
           <w:rFonts w:ascii="Times New Roman" w:eastAsia="Times New Roman" w:hAnsi="Times New Roman" w:cs="Times New Roman"/>
           <w:b/>
-          <w:color w:val="FF0000"/>
+          <w:color w:val="auto"/>
           <w:sz w:val="24"/>
           <w:szCs w:val="24"/>
           <w:vertAlign w:val="superscript"/>
@@ -1643,7 +1198,7 @@
         <w:rPr>
           <w:rFonts w:ascii="Times New Roman" w:eastAsia="Times New Roman" w:hAnsi="Times New Roman" w:cs="Times New Roman"/>
           <w:b/>
-          <w:color w:val="FF0000"/>
+          <w:color w:val="auto"/>
           <w:sz w:val="24"/>
           <w:szCs w:val="24"/>
         </w:rPr>
@@ -1653,7 +1208,7 @@
         <w:rPr>
           <w:rFonts w:ascii="Times New Roman" w:eastAsia="Times New Roman" w:hAnsi="Times New Roman" w:cs="Times New Roman"/>
           <w:b/>
-          <w:color w:val="FF0000"/>
+          <w:color w:val="auto"/>
           <w:sz w:val="24"/>
           <w:szCs w:val="24"/>
           <w:vertAlign w:val="superscript"/>
@@ -1664,73 +1219,66 @@
         <w:rPr>
           <w:rFonts w:ascii="Times New Roman" w:eastAsia="Times New Roman" w:hAnsi="Times New Roman" w:cs="Times New Roman"/>
           <w:b/>
-          <w:color w:val="FF0000"/>
+          <w:color w:val="auto"/>
           <w:sz w:val="24"/>
           <w:szCs w:val="24"/>
         </w:rPr>
         <w:t xml:space="preserve"> from 8pm-11pm.</w:t>
       </w:r>
-    </w:p>
-    <w:p>
-      <w:pPr>
-        <w:jc w:val="both"/>
-        <w:rPr>
-          <w:rFonts w:ascii="Times New Roman" w:eastAsia="Times New Roman" w:hAnsi="Times New Roman" w:cs="Times New Roman"/>
-          <w:b/>
-          <w:sz w:val="24"/>
-          <w:szCs w:val="24"/>
-        </w:rPr>
-      </w:pPr>
-    </w:p>
-    <w:p>
-      <w:pPr>
-        <w:jc w:val="both"/>
-        <w:rPr>
-          <w:rFonts w:ascii="Times New Roman" w:eastAsia="Times New Roman" w:hAnsi="Times New Roman" w:cs="Times New Roman"/>
-          <w:b/>
-          <w:sz w:val="24"/>
-          <w:szCs w:val="24"/>
-        </w:rPr>
-      </w:pPr>
-    </w:p>
-    <w:p>
-      <w:pPr>
-        <w:jc w:val="both"/>
-        <w:rPr>
-          <w:rFonts w:ascii="Times New Roman" w:eastAsia="Times New Roman" w:hAnsi="Times New Roman" w:cs="Times New Roman"/>
-          <w:b/>
-          <w:sz w:val="24"/>
-          <w:szCs w:val="24"/>
-        </w:rPr>
-      </w:pPr>
-    </w:p>
-    <w:p>
-      <w:pPr>
-        <w:jc w:val="both"/>
-        <w:rPr>
-          <w:rFonts w:ascii="Times New Roman" w:eastAsia="Times New Roman" w:hAnsi="Times New Roman" w:cs="Times New Roman"/>
-          <w:b/>
-          <w:sz w:val="24"/>
-          <w:szCs w:val="24"/>
-        </w:rPr>
-      </w:pPr>
-      <w:r>
-        <w:rPr>
-          <w:rFonts w:ascii="Times New Roman" w:eastAsia="Times New Roman" w:hAnsi="Times New Roman" w:cs="Times New Roman"/>
-          <w:b/>
-          <w:sz w:val="24"/>
-          <w:szCs w:val="24"/>
-        </w:rPr>
-        <w:t>Please list all other activities you plan to be involved with next school year and the estimated time per week you plan</w:t>
-      </w:r>
-      <w:r>
-        <w:rPr>
-          <w:rFonts w:ascii="Times New Roman" w:eastAsia="Times New Roman" w:hAnsi="Times New Roman" w:cs="Times New Roman"/>
-          <w:b/>
-          <w:sz w:val="24"/>
-          <w:szCs w:val="24"/>
-        </w:rPr>
-        <w:t xml:space="preserve"> to dedicate to them.</w:t>
+      <w:bookmarkStart w:id="0" w:name="_GoBack"/>
+      <w:bookmarkEnd w:id="0"/>
+    </w:p>
+    <w:p>
+      <w:pPr>
+        <w:jc w:val="both"/>
+        <w:rPr>
+          <w:rFonts w:ascii="Times New Roman" w:eastAsia="Times New Roman" w:hAnsi="Times New Roman" w:cs="Times New Roman"/>
+          <w:b/>
+          <w:sz w:val="24"/>
+          <w:szCs w:val="24"/>
+        </w:rPr>
+      </w:pPr>
+    </w:p>
+    <w:p>
+      <w:pPr>
+        <w:jc w:val="both"/>
+        <w:rPr>
+          <w:rFonts w:ascii="Times New Roman" w:eastAsia="Times New Roman" w:hAnsi="Times New Roman" w:cs="Times New Roman"/>
+          <w:b/>
+          <w:sz w:val="24"/>
+          <w:szCs w:val="24"/>
+        </w:rPr>
+      </w:pPr>
+    </w:p>
+    <w:p>
+      <w:pPr>
+        <w:jc w:val="both"/>
+        <w:rPr>
+          <w:rFonts w:ascii="Times New Roman" w:eastAsia="Times New Roman" w:hAnsi="Times New Roman" w:cs="Times New Roman"/>
+          <w:b/>
+          <w:sz w:val="24"/>
+          <w:szCs w:val="24"/>
+        </w:rPr>
+      </w:pPr>
+    </w:p>
+    <w:p>
+      <w:pPr>
+        <w:jc w:val="both"/>
+        <w:rPr>
+          <w:rFonts w:ascii="Times New Roman" w:eastAsia="Times New Roman" w:hAnsi="Times New Roman" w:cs="Times New Roman"/>
+          <w:b/>
+          <w:sz w:val="24"/>
+          <w:szCs w:val="24"/>
+        </w:rPr>
+      </w:pPr>
+      <w:r>
+        <w:rPr>
+          <w:rFonts w:ascii="Times New Roman" w:eastAsia="Times New Roman" w:hAnsi="Times New Roman" w:cs="Times New Roman"/>
+          <w:b/>
+          <w:sz w:val="24"/>
+          <w:szCs w:val="24"/>
+        </w:rPr>
+        <w:t>Please list all other activities you plan to be involved with next school year and the estimated time per week you plan to dedicate to them.</w:t>
       </w:r>
     </w:p>
     <w:p>
@@ -1801,25 +1349,7 @@
           <w:sz w:val="24"/>
           <w:szCs w:val="24"/>
         </w:rPr>
-        <w:t xml:space="preserve"> 201</w:t>
-      </w:r>
-      <w:r>
-        <w:rPr>
-          <w:rFonts w:ascii="Times New Roman" w:eastAsia="Times New Roman" w:hAnsi="Times New Roman" w:cs="Times New Roman"/>
-          <w:b/>
-          <w:sz w:val="24"/>
-          <w:szCs w:val="24"/>
-        </w:rPr>
-        <w:t>9</w:t>
-      </w:r>
-      <w:r>
-        <w:rPr>
-          <w:rFonts w:ascii="Times New Roman" w:eastAsia="Times New Roman" w:hAnsi="Times New Roman" w:cs="Times New Roman"/>
-          <w:b/>
-          <w:sz w:val="24"/>
-          <w:szCs w:val="24"/>
-        </w:rPr>
-        <w:t xml:space="preserve"> Executive Board?</w:t>
+        <w:t xml:space="preserve"> 2019 Executive Board?</w:t>
       </w:r>
     </w:p>
     <w:p>
@@ -1895,28 +1425,28 @@
         <w:rPr>
           <w:rFonts w:ascii="Times New Roman" w:eastAsia="Times New Roman" w:hAnsi="Times New Roman" w:cs="Times New Roman"/>
           <w:b/>
-          <w:color w:val="FF0000"/>
-          <w:sz w:val="24"/>
-          <w:szCs w:val="24"/>
-        </w:rPr>
-      </w:pPr>
-      <w:r>
-        <w:rPr>
-          <w:rFonts w:ascii="Times New Roman" w:eastAsia="Times New Roman" w:hAnsi="Times New Roman" w:cs="Times New Roman"/>
-          <w:b/>
-          <w:color w:val="FF0000"/>
+          <w:color w:val="auto"/>
+          <w:sz w:val="24"/>
+          <w:szCs w:val="24"/>
+        </w:rPr>
+      </w:pPr>
+      <w:r>
+        <w:rPr>
+          <w:rFonts w:ascii="Times New Roman" w:eastAsia="Times New Roman" w:hAnsi="Times New Roman" w:cs="Times New Roman"/>
+          <w:b/>
+          <w:color w:val="auto"/>
           <w:sz w:val="24"/>
           <w:szCs w:val="24"/>
         </w:rPr>
         <w:lastRenderedPageBreak/>
-        <w:t xml:space="preserve">Where do you see yourself in the next 5 years? What skills are you interested in learning to help achieve your goals? How do you think </w:t>
+        <w:t xml:space="preserve">What skills are you interested in learning to help achieve your goals? How do you think </w:t>
       </w:r>
       <w:r>
         <w:rPr>
           <w:rFonts w:ascii="Times New Roman" w:eastAsia="Times New Roman" w:hAnsi="Times New Roman" w:cs="Times New Roman"/>
           <w:b/>
           <w:i/>
-          <w:color w:val="FF0000"/>
+          <w:color w:val="auto"/>
           <w:sz w:val="24"/>
           <w:szCs w:val="24"/>
         </w:rPr>
@@ -1925,7 +1455,7 @@
       <w:r>
         <w:rPr>
           <w:rFonts w:ascii="Times New Roman" w:eastAsia="Times New Roman" w:hAnsi="Times New Roman" w:cs="Times New Roman"/>
-          <w:color w:val="FF0000"/>
+          <w:color w:val="auto"/>
           <w:sz w:val="24"/>
           <w:szCs w:val="24"/>
         </w:rPr>
@@ -1935,7 +1465,7 @@
         <w:rPr>
           <w:rFonts w:ascii="Times New Roman" w:eastAsia="Times New Roman" w:hAnsi="Times New Roman" w:cs="Times New Roman"/>
           <w:b/>
-          <w:color w:val="FF0000"/>
+          <w:color w:val="auto"/>
           <w:sz w:val="24"/>
           <w:szCs w:val="24"/>
         </w:rPr>

--- a/downloads/2019BoardApplication.docx
+++ b/downloads/2019BoardApplication.docx
@@ -1,13 +1,13 @@
 
 <file path=word/document.xml><?xml version="1.0" encoding="utf-8"?>
-<w:document xmlns:wpc="http://schemas.microsoft.com/office/word/2010/wordprocessingCanvas" xmlns:mc="http://schemas.openxmlformats.org/markup-compatibility/2006" xmlns:o="urn:schemas-microsoft-com:office:office" xmlns:r="http://schemas.openxmlformats.org/officeDocument/2006/relationships" xmlns:m="http://schemas.openxmlformats.org/officeDocument/2006/math" xmlns:v="urn:schemas-microsoft-com:vml" xmlns:wp14="http://schemas.microsoft.com/office/word/2010/wordprocessingDrawing" xmlns:wp="http://schemas.openxmlformats.org/drawingml/2006/wordprocessingDrawing" xmlns:w10="urn:schemas-microsoft-com:office:word" xmlns:w="http://schemas.openxmlformats.org/wordprocessingml/2006/main" xmlns:w14="http://schemas.microsoft.com/office/word/2010/wordml" xmlns:w15="http://schemas.microsoft.com/office/word/2012/wordml" xmlns:wpg="http://schemas.microsoft.com/office/word/2010/wordprocessingGroup" xmlns:wpi="http://schemas.microsoft.com/office/word/2010/wordprocessingInk" xmlns:wne="http://schemas.microsoft.com/office/word/2006/wordml" xmlns:wps="http://schemas.microsoft.com/office/word/2010/wordprocessingShape" mc:Ignorable="w14 w15 wp14">
+<w:document xmlns:wpc="http://schemas.microsoft.com/office/word/2010/wordprocessingCanvas" xmlns:cx="http://schemas.microsoft.com/office/drawing/2014/chartex" xmlns:cx1="http://schemas.microsoft.com/office/drawing/2015/9/8/chartex" xmlns:cx2="http://schemas.microsoft.com/office/drawing/2015/10/21/chartex" xmlns:cx3="http://schemas.microsoft.com/office/drawing/2016/5/9/chartex" xmlns:cx4="http://schemas.microsoft.com/office/drawing/2016/5/10/chartex" xmlns:cx5="http://schemas.microsoft.com/office/drawing/2016/5/11/chartex" xmlns:cx6="http://schemas.microsoft.com/office/drawing/2016/5/12/chartex" xmlns:cx7="http://schemas.microsoft.com/office/drawing/2016/5/13/chartex" xmlns:cx8="http://schemas.microsoft.com/office/drawing/2016/5/14/chartex" xmlns:mc="http://schemas.openxmlformats.org/markup-compatibility/2006" xmlns:aink="http://schemas.microsoft.com/office/drawing/2016/ink" xmlns:am3d="http://schemas.microsoft.com/office/drawing/2017/model3d" xmlns:o="urn:schemas-microsoft-com:office:office" xmlns:r="http://schemas.openxmlformats.org/officeDocument/2006/relationships" xmlns:m="http://schemas.openxmlformats.org/officeDocument/2006/math" xmlns:v="urn:schemas-microsoft-com:vml" xmlns:wp14="http://schemas.microsoft.com/office/word/2010/wordprocessingDrawing" xmlns:wp="http://schemas.openxmlformats.org/drawingml/2006/wordprocessingDrawing" xmlns:w10="urn:schemas-microsoft-com:office:word" xmlns:w="http://schemas.openxmlformats.org/wordprocessingml/2006/main" xmlns:w14="http://schemas.microsoft.com/office/word/2010/wordml" xmlns:w15="http://schemas.microsoft.com/office/word/2012/wordml" xmlns:w16cid="http://schemas.microsoft.com/office/word/2016/wordml/cid" xmlns:w16se="http://schemas.microsoft.com/office/word/2015/wordml/symex" xmlns:wpg="http://schemas.microsoft.com/office/word/2010/wordprocessingGroup" xmlns:wpi="http://schemas.microsoft.com/office/word/2010/wordprocessingInk" xmlns:wne="http://schemas.microsoft.com/office/word/2006/wordml" xmlns:wps="http://schemas.microsoft.com/office/word/2010/wordprocessingShape" mc:Ignorable="w14 w15 w16se w16cid wp14">
   <w:body>
     <w:p>
       <w:r>
         <w:rPr>
           <w:noProof/>
         </w:rPr>
-        <w:pict>
+        <w:pict w14:anchorId="55D5C161">
           <v:shapetype id="_x0000_t75" coordsize="21600,21600" o:spt="75" o:preferrelative="t" path="m@4@5l@4@11@9@11@9@5xe" filled="f" stroked="f">
             <v:stroke joinstyle="miter"/>
             <v:formulas>
@@ -1181,7 +1181,7 @@
           <w:sz w:val="24"/>
           <w:szCs w:val="24"/>
         </w:rPr>
-        <w:t>Please list your times of availability for Wednesday, April 11</w:t>
+        <w:t xml:space="preserve">Please list your times of availability for </w:t>
       </w:r>
       <w:r>
         <w:rPr>
@@ -1190,6 +1190,36 @@
           <w:color w:val="auto"/>
           <w:sz w:val="24"/>
           <w:szCs w:val="24"/>
+        </w:rPr>
+        <w:t>Tuesday</w:t>
+      </w:r>
+      <w:r>
+        <w:rPr>
+          <w:rFonts w:ascii="Times New Roman" w:eastAsia="Times New Roman" w:hAnsi="Times New Roman" w:cs="Times New Roman"/>
+          <w:b/>
+          <w:color w:val="auto"/>
+          <w:sz w:val="24"/>
+          <w:szCs w:val="24"/>
+        </w:rPr>
+        <w:t>, April 1</w:t>
+      </w:r>
+      <w:r>
+        <w:rPr>
+          <w:rFonts w:ascii="Times New Roman" w:eastAsia="Times New Roman" w:hAnsi="Times New Roman" w:cs="Times New Roman"/>
+          <w:b/>
+          <w:color w:val="auto"/>
+          <w:sz w:val="24"/>
+          <w:szCs w:val="24"/>
+        </w:rPr>
+        <w:t>0</w:t>
+      </w:r>
+      <w:r>
+        <w:rPr>
+          <w:rFonts w:ascii="Times New Roman" w:eastAsia="Times New Roman" w:hAnsi="Times New Roman" w:cs="Times New Roman"/>
+          <w:b/>
+          <w:color w:val="auto"/>
+          <w:sz w:val="24"/>
+          <w:szCs w:val="24"/>
           <w:vertAlign w:val="superscript"/>
         </w:rPr>
         <w:t>th</w:t>
@@ -1202,7 +1232,7 @@
           <w:sz w:val="24"/>
           <w:szCs w:val="24"/>
         </w:rPr>
-        <w:t xml:space="preserve"> and Thursday, April 12</w:t>
+        <w:t xml:space="preserve"> and </w:t>
       </w:r>
       <w:r>
         <w:rPr>
@@ -1211,6 +1241,36 @@
           <w:color w:val="auto"/>
           <w:sz w:val="24"/>
           <w:szCs w:val="24"/>
+        </w:rPr>
+        <w:t>Wednesday</w:t>
+      </w:r>
+      <w:r>
+        <w:rPr>
+          <w:rFonts w:ascii="Times New Roman" w:eastAsia="Times New Roman" w:hAnsi="Times New Roman" w:cs="Times New Roman"/>
+          <w:b/>
+          <w:color w:val="auto"/>
+          <w:sz w:val="24"/>
+          <w:szCs w:val="24"/>
+        </w:rPr>
+        <w:t>, April 1</w:t>
+      </w:r>
+      <w:r>
+        <w:rPr>
+          <w:rFonts w:ascii="Times New Roman" w:eastAsia="Times New Roman" w:hAnsi="Times New Roman" w:cs="Times New Roman"/>
+          <w:b/>
+          <w:color w:val="auto"/>
+          <w:sz w:val="24"/>
+          <w:szCs w:val="24"/>
+        </w:rPr>
+        <w:t>1</w:t>
+      </w:r>
+      <w:r>
+        <w:rPr>
+          <w:rFonts w:ascii="Times New Roman" w:eastAsia="Times New Roman" w:hAnsi="Times New Roman" w:cs="Times New Roman"/>
+          <w:b/>
+          <w:color w:val="auto"/>
+          <w:sz w:val="24"/>
+          <w:szCs w:val="24"/>
           <w:vertAlign w:val="superscript"/>
         </w:rPr>
         <w:t>th</w:t>
@@ -1225,30 +1285,30 @@
         </w:rPr>
         <w:t xml:space="preserve"> from 8pm-11pm.</w:t>
       </w:r>
+    </w:p>
+    <w:p>
+      <w:pPr>
+        <w:jc w:val="both"/>
+        <w:rPr>
+          <w:rFonts w:ascii="Times New Roman" w:eastAsia="Times New Roman" w:hAnsi="Times New Roman" w:cs="Times New Roman"/>
+          <w:b/>
+          <w:sz w:val="24"/>
+          <w:szCs w:val="24"/>
+        </w:rPr>
+      </w:pPr>
+    </w:p>
+    <w:p>
+      <w:pPr>
+        <w:jc w:val="both"/>
+        <w:rPr>
+          <w:rFonts w:ascii="Times New Roman" w:eastAsia="Times New Roman" w:hAnsi="Times New Roman" w:cs="Times New Roman"/>
+          <w:b/>
+          <w:sz w:val="24"/>
+          <w:szCs w:val="24"/>
+        </w:rPr>
+      </w:pPr>
       <w:bookmarkStart w:id="0" w:name="_GoBack"/>
       <w:bookmarkEnd w:id="0"/>
-    </w:p>
-    <w:p>
-      <w:pPr>
-        <w:jc w:val="both"/>
-        <w:rPr>
-          <w:rFonts w:ascii="Times New Roman" w:eastAsia="Times New Roman" w:hAnsi="Times New Roman" w:cs="Times New Roman"/>
-          <w:b/>
-          <w:sz w:val="24"/>
-          <w:szCs w:val="24"/>
-        </w:rPr>
-      </w:pPr>
-    </w:p>
-    <w:p>
-      <w:pPr>
-        <w:jc w:val="both"/>
-        <w:rPr>
-          <w:rFonts w:ascii="Times New Roman" w:eastAsia="Times New Roman" w:hAnsi="Times New Roman" w:cs="Times New Roman"/>
-          <w:b/>
-          <w:sz w:val="24"/>
-          <w:szCs w:val="24"/>
-        </w:rPr>
-      </w:pPr>
     </w:p>
     <w:p>
       <w:pPr>
@@ -1605,7 +1665,7 @@
 </file>
 
 <file path=word/endnotes.xml><?xml version="1.0" encoding="utf-8"?>
-<w:endnotes xmlns:wpc="http://schemas.microsoft.com/office/word/2010/wordprocessingCanvas" xmlns:mc="http://schemas.openxmlformats.org/markup-compatibility/2006" xmlns:o="urn:schemas-microsoft-com:office:office" xmlns:r="http://schemas.openxmlformats.org/officeDocument/2006/relationships" xmlns:m="http://schemas.openxmlformats.org/officeDocument/2006/math" xmlns:v="urn:schemas-microsoft-com:vml" xmlns:wp14="http://schemas.microsoft.com/office/word/2010/wordprocessingDrawing" xmlns:wp="http://schemas.openxmlformats.org/drawingml/2006/wordprocessingDrawing" xmlns:w10="urn:schemas-microsoft-com:office:word" xmlns:w="http://schemas.openxmlformats.org/wordprocessingml/2006/main" xmlns:w14="http://schemas.microsoft.com/office/word/2010/wordml" xmlns:w15="http://schemas.microsoft.com/office/word/2012/wordml" xmlns:wpg="http://schemas.microsoft.com/office/word/2010/wordprocessingGroup" xmlns:wpi="http://schemas.microsoft.com/office/word/2010/wordprocessingInk" xmlns:wne="http://schemas.microsoft.com/office/word/2006/wordml" xmlns:wps="http://schemas.microsoft.com/office/word/2010/wordprocessingShape" mc:Ignorable="w14 w15 wp14">
+<w:endnotes xmlns:wpc="http://schemas.microsoft.com/office/word/2010/wordprocessingCanvas" xmlns:cx="http://schemas.microsoft.com/office/drawing/2014/chartex" xmlns:cx1="http://schemas.microsoft.com/office/drawing/2015/9/8/chartex" xmlns:cx2="http://schemas.microsoft.com/office/drawing/2015/10/21/chartex" xmlns:cx3="http://schemas.microsoft.com/office/drawing/2016/5/9/chartex" xmlns:cx4="http://schemas.microsoft.com/office/drawing/2016/5/10/chartex" xmlns:cx5="http://schemas.microsoft.com/office/drawing/2016/5/11/chartex" xmlns:cx6="http://schemas.microsoft.com/office/drawing/2016/5/12/chartex" xmlns:cx7="http://schemas.microsoft.com/office/drawing/2016/5/13/chartex" xmlns:cx8="http://schemas.microsoft.com/office/drawing/2016/5/14/chartex" xmlns:mc="http://schemas.openxmlformats.org/markup-compatibility/2006" xmlns:aink="http://schemas.microsoft.com/office/drawing/2016/ink" xmlns:am3d="http://schemas.microsoft.com/office/drawing/2017/model3d" xmlns:o="urn:schemas-microsoft-com:office:office" xmlns:r="http://schemas.openxmlformats.org/officeDocument/2006/relationships" xmlns:m="http://schemas.openxmlformats.org/officeDocument/2006/math" xmlns:v="urn:schemas-microsoft-com:vml" xmlns:wp14="http://schemas.microsoft.com/office/word/2010/wordprocessingDrawing" xmlns:wp="http://schemas.openxmlformats.org/drawingml/2006/wordprocessingDrawing" xmlns:w10="urn:schemas-microsoft-com:office:word" xmlns:w="http://schemas.openxmlformats.org/wordprocessingml/2006/main" xmlns:w14="http://schemas.microsoft.com/office/word/2010/wordml" xmlns:w15="http://schemas.microsoft.com/office/word/2012/wordml" xmlns:w16cid="http://schemas.microsoft.com/office/word/2016/wordml/cid" xmlns:w16se="http://schemas.microsoft.com/office/word/2015/wordml/symex" xmlns:wpg="http://schemas.microsoft.com/office/word/2010/wordprocessingGroup" xmlns:wpi="http://schemas.microsoft.com/office/word/2010/wordprocessingInk" xmlns:wne="http://schemas.microsoft.com/office/word/2006/wordml" xmlns:wps="http://schemas.microsoft.com/office/word/2010/wordprocessingShape" mc:Ignorable="w14 w15 w16se w16cid wp14">
   <w:endnote w:type="separator" w:id="-1">
     <w:p>
       <w:pPr>
@@ -1630,7 +1690,7 @@
 </file>
 
 <file path=word/footer1.xml><?xml version="1.0" encoding="utf-8"?>
-<w:ftr xmlns:wpc="http://schemas.microsoft.com/office/word/2010/wordprocessingCanvas" xmlns:mc="http://schemas.openxmlformats.org/markup-compatibility/2006" xmlns:o="urn:schemas-microsoft-com:office:office" xmlns:r="http://schemas.openxmlformats.org/officeDocument/2006/relationships" xmlns:m="http://schemas.openxmlformats.org/officeDocument/2006/math" xmlns:v="urn:schemas-microsoft-com:vml" xmlns:wp14="http://schemas.microsoft.com/office/word/2010/wordprocessingDrawing" xmlns:wp="http://schemas.openxmlformats.org/drawingml/2006/wordprocessingDrawing" xmlns:w10="urn:schemas-microsoft-com:office:word" xmlns:w="http://schemas.openxmlformats.org/wordprocessingml/2006/main" xmlns:w14="http://schemas.microsoft.com/office/word/2010/wordml" xmlns:w15="http://schemas.microsoft.com/office/word/2012/wordml" xmlns:wpg="http://schemas.microsoft.com/office/word/2010/wordprocessingGroup" xmlns:wpi="http://schemas.microsoft.com/office/word/2010/wordprocessingInk" xmlns:wne="http://schemas.microsoft.com/office/word/2006/wordml" xmlns:wps="http://schemas.microsoft.com/office/word/2010/wordprocessingShape" mc:Ignorable="w14 w15 wp14">
+<w:ftr xmlns:wpc="http://schemas.microsoft.com/office/word/2010/wordprocessingCanvas" xmlns:cx="http://schemas.microsoft.com/office/drawing/2014/chartex" xmlns:cx1="http://schemas.microsoft.com/office/drawing/2015/9/8/chartex" xmlns:cx2="http://schemas.microsoft.com/office/drawing/2015/10/21/chartex" xmlns:cx3="http://schemas.microsoft.com/office/drawing/2016/5/9/chartex" xmlns:cx4="http://schemas.microsoft.com/office/drawing/2016/5/10/chartex" xmlns:cx5="http://schemas.microsoft.com/office/drawing/2016/5/11/chartex" xmlns:cx6="http://schemas.microsoft.com/office/drawing/2016/5/12/chartex" xmlns:cx7="http://schemas.microsoft.com/office/drawing/2016/5/13/chartex" xmlns:cx8="http://schemas.microsoft.com/office/drawing/2016/5/14/chartex" xmlns:mc="http://schemas.openxmlformats.org/markup-compatibility/2006" xmlns:aink="http://schemas.microsoft.com/office/drawing/2016/ink" xmlns:am3d="http://schemas.microsoft.com/office/drawing/2017/model3d" xmlns:o="urn:schemas-microsoft-com:office:office" xmlns:r="http://schemas.openxmlformats.org/officeDocument/2006/relationships" xmlns:m="http://schemas.openxmlformats.org/officeDocument/2006/math" xmlns:v="urn:schemas-microsoft-com:vml" xmlns:wp14="http://schemas.microsoft.com/office/word/2010/wordprocessingDrawing" xmlns:wp="http://schemas.openxmlformats.org/drawingml/2006/wordprocessingDrawing" xmlns:w10="urn:schemas-microsoft-com:office:word" xmlns:w="http://schemas.openxmlformats.org/wordprocessingml/2006/main" xmlns:w14="http://schemas.microsoft.com/office/word/2010/wordml" xmlns:w15="http://schemas.microsoft.com/office/word/2012/wordml" xmlns:w16cid="http://schemas.microsoft.com/office/word/2016/wordml/cid" xmlns:w16se="http://schemas.microsoft.com/office/word/2015/wordml/symex" xmlns:wpg="http://schemas.microsoft.com/office/word/2010/wordprocessingGroup" xmlns:wpi="http://schemas.microsoft.com/office/word/2010/wordprocessingInk" xmlns:wne="http://schemas.microsoft.com/office/word/2006/wordml" xmlns:wps="http://schemas.microsoft.com/office/word/2010/wordprocessingShape" mc:Ignorable="w14 w15 w16se w16cid wp14">
   <w:p>
     <w:pPr>
       <w:spacing w:after="0" w:line="240" w:lineRule="auto"/>
@@ -1644,7 +1704,7 @@
 </file>
 
 <file path=word/footnotes.xml><?xml version="1.0" encoding="utf-8"?>
-<w:footnotes xmlns:wpc="http://schemas.microsoft.com/office/word/2010/wordprocessingCanvas" xmlns:mc="http://schemas.openxmlformats.org/markup-compatibility/2006" xmlns:o="urn:schemas-microsoft-com:office:office" xmlns:r="http://schemas.openxmlformats.org/officeDocument/2006/relationships" xmlns:m="http://schemas.openxmlformats.org/officeDocument/2006/math" xmlns:v="urn:schemas-microsoft-com:vml" xmlns:wp14="http://schemas.microsoft.com/office/word/2010/wordprocessingDrawing" xmlns:wp="http://schemas.openxmlformats.org/drawingml/2006/wordprocessingDrawing" xmlns:w10="urn:schemas-microsoft-com:office:word" xmlns:w="http://schemas.openxmlformats.org/wordprocessingml/2006/main" xmlns:w14="http://schemas.microsoft.com/office/word/2010/wordml" xmlns:w15="http://schemas.microsoft.com/office/word/2012/wordml" xmlns:wpg="http://schemas.microsoft.com/office/word/2010/wordprocessingGroup" xmlns:wpi="http://schemas.microsoft.com/office/word/2010/wordprocessingInk" xmlns:wne="http://schemas.microsoft.com/office/word/2006/wordml" xmlns:wps="http://schemas.microsoft.com/office/word/2010/wordprocessingShape" mc:Ignorable="w14 w15 wp14">
+<w:footnotes xmlns:wpc="http://schemas.microsoft.com/office/word/2010/wordprocessingCanvas" xmlns:cx="http://schemas.microsoft.com/office/drawing/2014/chartex" xmlns:cx1="http://schemas.microsoft.com/office/drawing/2015/9/8/chartex" xmlns:cx2="http://schemas.microsoft.com/office/drawing/2015/10/21/chartex" xmlns:cx3="http://schemas.microsoft.com/office/drawing/2016/5/9/chartex" xmlns:cx4="http://schemas.microsoft.com/office/drawing/2016/5/10/chartex" xmlns:cx5="http://schemas.microsoft.com/office/drawing/2016/5/11/chartex" xmlns:cx6="http://schemas.microsoft.com/office/drawing/2016/5/12/chartex" xmlns:cx7="http://schemas.microsoft.com/office/drawing/2016/5/13/chartex" xmlns:cx8="http://schemas.microsoft.com/office/drawing/2016/5/14/chartex" xmlns:mc="http://schemas.openxmlformats.org/markup-compatibility/2006" xmlns:aink="http://schemas.microsoft.com/office/drawing/2016/ink" xmlns:am3d="http://schemas.microsoft.com/office/drawing/2017/model3d" xmlns:o="urn:schemas-microsoft-com:office:office" xmlns:r="http://schemas.openxmlformats.org/officeDocument/2006/relationships" xmlns:m="http://schemas.openxmlformats.org/officeDocument/2006/math" xmlns:v="urn:schemas-microsoft-com:vml" xmlns:wp14="http://schemas.microsoft.com/office/word/2010/wordprocessingDrawing" xmlns:wp="http://schemas.openxmlformats.org/drawingml/2006/wordprocessingDrawing" xmlns:w10="urn:schemas-microsoft-com:office:word" xmlns:w="http://schemas.openxmlformats.org/wordprocessingml/2006/main" xmlns:w14="http://schemas.microsoft.com/office/word/2010/wordml" xmlns:w15="http://schemas.microsoft.com/office/word/2012/wordml" xmlns:w16cid="http://schemas.microsoft.com/office/word/2016/wordml/cid" xmlns:w16se="http://schemas.microsoft.com/office/word/2015/wordml/symex" xmlns:wpg="http://schemas.microsoft.com/office/word/2010/wordprocessingGroup" xmlns:wpi="http://schemas.microsoft.com/office/word/2010/wordprocessingInk" xmlns:wne="http://schemas.microsoft.com/office/word/2006/wordml" xmlns:wps="http://schemas.microsoft.com/office/word/2010/wordprocessingShape" mc:Ignorable="w14 w15 w16se w16cid wp14">
   <w:footnote w:type="separator" w:id="-1">
     <w:p>
       <w:pPr>
@@ -1669,7 +1729,7 @@
 </file>
 
 <file path=word/header1.xml><?xml version="1.0" encoding="utf-8"?>
-<w:hdr xmlns:wpc="http://schemas.microsoft.com/office/word/2010/wordprocessingCanvas" xmlns:mc="http://schemas.openxmlformats.org/markup-compatibility/2006" xmlns:o="urn:schemas-microsoft-com:office:office" xmlns:r="http://schemas.openxmlformats.org/officeDocument/2006/relationships" xmlns:m="http://schemas.openxmlformats.org/officeDocument/2006/math" xmlns:v="urn:schemas-microsoft-com:vml" xmlns:wp14="http://schemas.microsoft.com/office/word/2010/wordprocessingDrawing" xmlns:wp="http://schemas.openxmlformats.org/drawingml/2006/wordprocessingDrawing" xmlns:w10="urn:schemas-microsoft-com:office:word" xmlns:w="http://schemas.openxmlformats.org/wordprocessingml/2006/main" xmlns:w14="http://schemas.microsoft.com/office/word/2010/wordml" xmlns:w15="http://schemas.microsoft.com/office/word/2012/wordml" xmlns:wpg="http://schemas.microsoft.com/office/word/2010/wordprocessingGroup" xmlns:wpi="http://schemas.microsoft.com/office/word/2010/wordprocessingInk" xmlns:wne="http://schemas.microsoft.com/office/word/2006/wordml" xmlns:wps="http://schemas.microsoft.com/office/word/2010/wordprocessingShape" mc:Ignorable="w14 w15 wp14">
+<w:hdr xmlns:wpc="http://schemas.microsoft.com/office/word/2010/wordprocessingCanvas" xmlns:cx="http://schemas.microsoft.com/office/drawing/2014/chartex" xmlns:cx1="http://schemas.microsoft.com/office/drawing/2015/9/8/chartex" xmlns:cx2="http://schemas.microsoft.com/office/drawing/2015/10/21/chartex" xmlns:cx3="http://schemas.microsoft.com/office/drawing/2016/5/9/chartex" xmlns:cx4="http://schemas.microsoft.com/office/drawing/2016/5/10/chartex" xmlns:cx5="http://schemas.microsoft.com/office/drawing/2016/5/11/chartex" xmlns:cx6="http://schemas.microsoft.com/office/drawing/2016/5/12/chartex" xmlns:cx7="http://schemas.microsoft.com/office/drawing/2016/5/13/chartex" xmlns:cx8="http://schemas.microsoft.com/office/drawing/2016/5/14/chartex" xmlns:mc="http://schemas.openxmlformats.org/markup-compatibility/2006" xmlns:aink="http://schemas.microsoft.com/office/drawing/2016/ink" xmlns:am3d="http://schemas.microsoft.com/office/drawing/2017/model3d" xmlns:o="urn:schemas-microsoft-com:office:office" xmlns:r="http://schemas.openxmlformats.org/officeDocument/2006/relationships" xmlns:m="http://schemas.openxmlformats.org/officeDocument/2006/math" xmlns:v="urn:schemas-microsoft-com:vml" xmlns:wp14="http://schemas.microsoft.com/office/word/2010/wordprocessingDrawing" xmlns:wp="http://schemas.openxmlformats.org/drawingml/2006/wordprocessingDrawing" xmlns:w10="urn:schemas-microsoft-com:office:word" xmlns:w="http://schemas.openxmlformats.org/wordprocessingml/2006/main" xmlns:w14="http://schemas.microsoft.com/office/word/2010/wordml" xmlns:w15="http://schemas.microsoft.com/office/word/2012/wordml" xmlns:w16cid="http://schemas.microsoft.com/office/word/2016/wordml/cid" xmlns:w16se="http://schemas.microsoft.com/office/word/2015/wordml/symex" xmlns:wpg="http://schemas.microsoft.com/office/word/2010/wordprocessingGroup" xmlns:wpi="http://schemas.microsoft.com/office/word/2010/wordprocessingInk" xmlns:wne="http://schemas.microsoft.com/office/word/2006/wordml" xmlns:wps="http://schemas.microsoft.com/office/word/2010/wordprocessingShape" mc:Ignorable="w14 w15 w16se w16cid wp14">
   <w:p>
     <w:pPr>
       <w:spacing w:after="0" w:line="240" w:lineRule="auto"/>
@@ -1685,7 +1745,7 @@
       <mc:AlternateContent>
         <mc:Choice Requires="wps">
           <w:drawing>
-            <wp:anchor distT="0" distB="0" distL="0" distR="0" simplePos="0" relativeHeight="251658240" behindDoc="1" locked="0" layoutInCell="1" hidden="0" allowOverlap="1">
+            <wp:anchor distT="0" distB="0" distL="0" distR="0" simplePos="0" relativeHeight="251658240" behindDoc="1" locked="0" layoutInCell="1" hidden="0" allowOverlap="1" wp14:anchorId="468A3BD2" wp14:editId="4025CCD1">
               <wp:simplePos x="0" y="0"/>
               <wp:positionH relativeFrom="margin">
                 <wp:posOffset>3314700</wp:posOffset>
@@ -1744,7 +1804,7 @@
         </mc:Choice>
         <mc:Fallback>
           <w:pict>
-            <v:rect id="Rectangle 4" o:spid="_x0000_s1026" style="position:absolute;margin-left:261pt;margin-top:43pt;width:241.8pt;height:56.9pt;z-index:-251658240;visibility:visible;mso-wrap-style:square;mso-wrap-distance-left:0;mso-wrap-distance-top:0;mso-wrap-distance-right:0;mso-wrap-distance-bottom:0;mso-position-horizontal:absolute;mso-position-horizontal-relative:margin;mso-position-vertical:absolute;mso-position-vertical-relative:text;v-text-anchor:top" o:gfxdata="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" filled="f" stroked="f">
+            <v:rect w14:anchorId="468A3BD2" id="Rectangle 4" o:spid="_x0000_s1026" style="position:absolute;margin-left:261pt;margin-top:43pt;width:241.8pt;height:56.9pt;z-index:-251658240;visibility:visible;mso-wrap-style:square;mso-wrap-distance-left:0;mso-wrap-distance-top:0;mso-wrap-distance-right:0;mso-wrap-distance-bottom:0;mso-position-horizontal:absolute;mso-position-horizontal-relative:margin;mso-position-vertical:absolute;mso-position-vertical-relative:text;v-text-anchor:top" o:gfxdata="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" filled="f" stroked="f">
               <v:textbox inset="0,0,2.53958mm,0">
                 <w:txbxContent>
                   <w:p>
@@ -1778,7 +1838,7 @@
       <mc:AlternateContent>
         <mc:Choice Requires="wpg">
           <w:drawing>
-            <wp:anchor distT="0" distB="0" distL="0" distR="0" simplePos="0" relativeHeight="251659264" behindDoc="1" locked="0" layoutInCell="1" hidden="0" allowOverlap="1">
+            <wp:anchor distT="0" distB="0" distL="0" distR="0" simplePos="0" relativeHeight="251659264" behindDoc="1" locked="0" layoutInCell="1" hidden="0" allowOverlap="1" wp14:anchorId="052F4C7D" wp14:editId="029613BB">
               <wp:simplePos x="0" y="0"/>
               <wp:positionH relativeFrom="margin">
                 <wp:posOffset>-12699</wp:posOffset>
@@ -1889,9 +1949,9 @@
         </mc:Choice>
         <mc:Fallback>
           <w:pict>
-            <v:group id="Group 3" o:spid="_x0000_s1027" style="position:absolute;margin-left:-1pt;margin-top:96pt;width:.95pt;height:3pt;z-index:-251657216;mso-wrap-distance-left:0;mso-wrap-distance-right:0;mso-position-horizontal-relative:margin" coordorigin="53399,37609" coordsize="120,317" o:gfxdata="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">
-              <v:group id="Group 1" o:spid="_x0000_s1028" style="position:absolute;left:53399;top:37609;width:121;height:318" coordorigin="691,1956" coordsize="19,50" o:gfxdata="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">
-                <v:rect id="Rectangle 2" o:spid="_x0000_s1029" style="position:absolute;left:691;top:1956;width:0;height:50;visibility:visible;mso-wrap-style:square;v-text-anchor:middle" o:gfxdata="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" filled="f" stroked="f">
+            <v:group w14:anchorId="052F4C7D" id="Group 3" o:spid="_x0000_s1027" style="position:absolute;margin-left:-1pt;margin-top:96pt;width:.95pt;height:3pt;z-index:-251657216;mso-wrap-distance-left:0;mso-wrap-distance-right:0;mso-position-horizontal-relative:margin" coordorigin="53399,37609" coordsize="120,317" o:gfxdata="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">
+              <v:group id="Group 1" o:spid="_x0000_s1028" style="position:absolute;left:53399;top:37609;width:121;height:318" coordorigin="691,1956" coordsize="19,50" o:gfxdata="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">
+                <v:rect id="Rectangle 2" o:spid="_x0000_s1029" style="position:absolute;left:691;top:1956;width:0;height:50;visibility:visible;mso-wrap-style:square;v-text-anchor:middle" o:gfxdata="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" filled="f" stroked="f">
                   <v:textbox inset="2.53958mm,2.53958mm,2.53958mm,2.53958mm">
                     <w:txbxContent>
                       <w:p>
@@ -1903,7 +1963,7 @@
                     </w:txbxContent>
                   </v:textbox>
                 </v:rect>
-                <v:shape id="Freeform 5" o:spid="_x0000_s1030" style="position:absolute;left:691;top:1986;width:19;height:0;visibility:visible;mso-wrap-style:square;v-text-anchor:middle" coordsize="19,60" o:gfxdata="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" path="m,l19,e" filled="f" strokecolor="#a6a6a6" strokeweight="1.0931mm">
+                <v:shape id="Freeform 5" o:spid="_x0000_s1030" style="position:absolute;left:691;top:1986;width:19;height:0;visibility:visible;mso-wrap-style:square;v-text-anchor:middle" coordsize="19,60" o:gfxdata="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" path="m,l19,e" filled="f" strokecolor="#a6a6a6" strokeweight="1.0931mm">
                   <v:path arrowok="t" o:extrusionok="f" textboxrect="0,0,19,60"/>
                 </v:shape>
               </v:group>
@@ -1920,7 +1980,7 @@
       <mc:AlternateContent>
         <mc:Choice Requires="wpg">
           <w:drawing>
-            <wp:anchor distT="0" distB="0" distL="0" distR="0" simplePos="0" relativeHeight="251660288" behindDoc="1" locked="0" layoutInCell="1" hidden="0" allowOverlap="1">
+            <wp:anchor distT="0" distB="0" distL="0" distR="0" simplePos="0" relativeHeight="251660288" behindDoc="1" locked="0" layoutInCell="1" hidden="0" allowOverlap="1" wp14:anchorId="527FA8E0" wp14:editId="067E7F35">
               <wp:simplePos x="0" y="0"/>
               <wp:positionH relativeFrom="margin">
                 <wp:posOffset>-12699</wp:posOffset>
@@ -2031,9 +2091,9 @@
         </mc:Choice>
         <mc:Fallback>
           <w:pict>
-            <v:group id="Group 6" o:spid="_x0000_s1031" style="position:absolute;margin-left:-1pt;margin-top:97pt;width:501pt;height:3.55pt;z-index:-251656192;mso-wrap-distance-left:0;mso-wrap-distance-right:0;mso-position-horizontal-relative:margin" coordorigin="21646,37574" coordsize="63621,0" o:gfxdata="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">
-              <v:group id="Group 7" o:spid="_x0000_s1032" style="position:absolute;left:21646;top:37574;width:63621;height:0" coordorigin="689,1948" coordsize="10893,0" o:gfxdata="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">
-                <v:rect id="Rectangle 8" o:spid="_x0000_s1033" style="position:absolute;left:689;top:1948;width:10875;height:0;visibility:visible;mso-wrap-style:square;v-text-anchor:middle" o:gfxdata="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" filled="f" stroked="f">
+            <v:group w14:anchorId="527FA8E0" id="Group 6" o:spid="_x0000_s1031" style="position:absolute;margin-left:-1pt;margin-top:97pt;width:501pt;height:3.55pt;z-index:-251656192;mso-wrap-distance-left:0;mso-wrap-distance-right:0;mso-position-horizontal-relative:margin" coordorigin="21646,37574" coordsize="63621,0" o:gfxdata="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">
+              <v:group id="Group 7" o:spid="_x0000_s1032" style="position:absolute;left:21646;top:37574;width:63621;height:0" coordorigin="689,1948" coordsize="10893,0" o:gfxdata="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">
+                <v:rect id="Rectangle 8" o:spid="_x0000_s1033" style="position:absolute;left:689;top:1948;width:10875;height:0;visibility:visible;mso-wrap-style:square;v-text-anchor:middle" o:gfxdata="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" filled="f" stroked="f">
                   <v:textbox inset="2.53958mm,2.53958mm,2.53958mm,2.53958mm">
                     <w:txbxContent>
                       <w:p>
@@ -2045,7 +2105,7 @@
                     </w:txbxContent>
                   </v:textbox>
                 </v:rect>
-                <v:shape id="Freeform 9" o:spid="_x0000_s1034" style="position:absolute;left:689;top:1948;width:10893;height:0;visibility:visible;mso-wrap-style:square;v-text-anchor:middle" coordsize="10894,2" o:gfxdata="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" path="m,l10894,e" filled="f" strokecolor="#17365c" strokeweight="1.0931mm">
+                <v:shape id="Freeform 9" o:spid="_x0000_s1034" style="position:absolute;left:689;top:1948;width:10893;height:0;visibility:visible;mso-wrap-style:square;v-text-anchor:middle" coordsize="10894,2" o:gfxdata="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" path="m,l10894,e" filled="f" strokecolor="#17365c" strokeweight="1.0931mm">
                   <v:path arrowok="t" o:extrusionok="f" textboxrect="0,0,10894,2"/>
                 </v:shape>
               </v:group>
@@ -2060,7 +2120,7 @@
         <w:noProof/>
       </w:rPr>
       <w:drawing>
-        <wp:anchor distT="0" distB="0" distL="114300" distR="114300" simplePos="0" relativeHeight="251661312" behindDoc="0" locked="0" layoutInCell="1" hidden="0" allowOverlap="1">
+        <wp:anchor distT="0" distB="0" distL="114300" distR="114300" simplePos="0" relativeHeight="251661312" behindDoc="0" locked="0" layoutInCell="1" hidden="0" allowOverlap="1" wp14:anchorId="3DE2D8F7" wp14:editId="42AA44DC">
           <wp:simplePos x="0" y="0"/>
           <wp:positionH relativeFrom="margin">
             <wp:posOffset>-69849</wp:posOffset>
@@ -2108,7 +2168,7 @@
 </file>
 
 <file path=word/styles.xml><?xml version="1.0" encoding="utf-8"?>
-<w:styles xmlns:mc="http://schemas.openxmlformats.org/markup-compatibility/2006" xmlns:r="http://schemas.openxmlformats.org/officeDocument/2006/relationships" xmlns:w="http://schemas.openxmlformats.org/wordprocessingml/2006/main" xmlns:w14="http://schemas.microsoft.com/office/word/2010/wordml" xmlns:w15="http://schemas.microsoft.com/office/word/2012/wordml" mc:Ignorable="w14 w15">
+<w:styles xmlns:mc="http://schemas.openxmlformats.org/markup-compatibility/2006" xmlns:r="http://schemas.openxmlformats.org/officeDocument/2006/relationships" xmlns:w="http://schemas.openxmlformats.org/wordprocessingml/2006/main" xmlns:w14="http://schemas.microsoft.com/office/word/2010/wordml" xmlns:w15="http://schemas.microsoft.com/office/word/2012/wordml" xmlns:w16cid="http://schemas.microsoft.com/office/word/2016/wordml/cid" xmlns:w16se="http://schemas.microsoft.com/office/word/2015/wordml/symex" mc:Ignorable="w14 w15 w16se w16cid">
   <w:docDefaults>
     <w:rPrDefault>
       <w:rPr>
@@ -2133,7 +2193,7 @@
       </w:pPr>
     </w:pPrDefault>
   </w:docDefaults>
-  <w:latentStyles w:defLockedState="0" w:defUIPriority="99" w:defSemiHidden="0" w:defUnhideWhenUsed="0" w:defQFormat="0" w:count="371">
+  <w:latentStyles w:defLockedState="0" w:defUIPriority="99" w:defSemiHidden="0" w:defUnhideWhenUsed="0" w:defQFormat="0" w:count="375">
     <w:lsdException w:name="Normal" w:uiPriority="0" w:qFormat="1"/>
     <w:lsdException w:name="heading 1" w:uiPriority="9" w:qFormat="1"/>
     <w:lsdException w:name="heading 2" w:semiHidden="1" w:uiPriority="9" w:unhideWhenUsed="1" w:qFormat="1"/>
@@ -2239,7 +2299,6 @@
     <w:lsdException w:name="HTML Sample" w:semiHidden="1" w:unhideWhenUsed="1"/>
     <w:lsdException w:name="HTML Typewriter" w:semiHidden="1" w:unhideWhenUsed="1"/>
     <w:lsdException w:name="HTML Variable" w:semiHidden="1" w:unhideWhenUsed="1"/>
-    <w:lsdException w:name="Normal Table" w:semiHidden="1" w:unhideWhenUsed="1"/>
     <w:lsdException w:name="annotation subject" w:semiHidden="1" w:unhideWhenUsed="1"/>
     <w:lsdException w:name="No List" w:semiHidden="1" w:unhideWhenUsed="1"/>
     <w:lsdException w:name="Outline List 1" w:semiHidden="1" w:unhideWhenUsed="1"/>
@@ -2283,10 +2342,8 @@
     <w:lsdException w:name="Table Elegant" w:semiHidden="1" w:unhideWhenUsed="1"/>
     <w:lsdException w:name="Table Professional" w:semiHidden="1" w:unhideWhenUsed="1"/>
     <w:lsdException w:name="Table Subtle 1" w:semiHidden="1" w:unhideWhenUsed="1"/>
-    <w:lsdException w:name="Table Subtle 2" w:semiHidden="1" w:unhideWhenUsed="1"/>
     <w:lsdException w:name="Table Web 1" w:semiHidden="1" w:unhideWhenUsed="1"/>
     <w:lsdException w:name="Table Web 2" w:semiHidden="1" w:unhideWhenUsed="1"/>
-    <w:lsdException w:name="Table Web 3" w:semiHidden="1" w:unhideWhenUsed="1"/>
     <w:lsdException w:name="Balloon Text" w:semiHidden="1" w:unhideWhenUsed="1"/>
     <w:lsdException w:name="Table Grid" w:uiPriority="39"/>
     <w:lsdException w:name="Table Theme" w:semiHidden="1" w:unhideWhenUsed="1"/>
@@ -2505,6 +2562,10 @@
     <w:lsdException w:name="List Table 5 Dark Accent 6" w:uiPriority="50"/>
     <w:lsdException w:name="List Table 6 Colorful Accent 6" w:uiPriority="51"/>
     <w:lsdException w:name="List Table 7 Colorful Accent 6" w:uiPriority="52"/>
+    <w:lsdException w:name="Mention" w:semiHidden="1" w:unhideWhenUsed="1"/>
+    <w:lsdException w:name="Smart Hyperlink" w:semiHidden="1" w:unhideWhenUsed="1"/>
+    <w:lsdException w:name="Hashtag" w:semiHidden="1" w:unhideWhenUsed="1"/>
+    <w:lsdException w:name="Unresolved Mention" w:semiHidden="1" w:unhideWhenUsed="1"/>
   </w:latentStyles>
   <w:style w:type="paragraph" w:default="1" w:styleId="Normal">
     <w:name w:val="Normal"/>
